--- a/Telerik-Academy/Module 1/[03] CSharp OOP and JavaScript Fundamentals/[exams] C# OOP/OOP - 05 March 2014 - Evening/1. Furniture_Условие на задачата.docx
+++ b/Telerik-Academy/Module 1/[03] CSharp OOP and JavaScript Fundamentals/[exams] C# OOP/OOP - 05 March 2014 - Evening/1. Furniture_Условие на задачата.docx
@@ -1720,7 +1720,6 @@
                 <w:szCs w:val="19"/>
                 <w:highlight w:val="white"/>
               </w:rPr>
-              <w:lastRenderedPageBreak/>
               <w:t xml:space="preserve">    }</w:t>
             </w:r>
           </w:p>
@@ -3133,6 +3132,7 @@
         <w:rPr>
           <w:b/>
         </w:rPr>
+        <w:lastRenderedPageBreak/>
         <w:t>Adjustable chair</w:t>
       </w:r>
       <w:r>
@@ -3191,7 +3191,6 @@
         <w:spacing w:before="40" w:after="40"/>
       </w:pPr>
       <w:r>
-        <w:lastRenderedPageBreak/>
         <w:t>States can be changed by converting the chair</w:t>
       </w:r>
       <w:r>
@@ -3499,6 +3498,7 @@
                 <w:szCs w:val="20"/>
               </w:rPr>
             </w:pPr>
+            <w:bookmarkStart w:id="0" w:name="OLE_LINK1"/>
             <w:r>
               <w:rPr>
                 <w:rFonts w:ascii="Consolas" w:hAnsi="Consolas" w:cs="Consolas"/>
@@ -3889,6 +3889,7 @@
               </w:rPr>
               <w:t xml:space="preserve"> furniture)</w:t>
             </w:r>
+            <w:bookmarkEnd w:id="0"/>
           </w:p>
         </w:tc>
       </w:tr>
@@ -3897,24 +3898,30 @@
       <w:r>
         <w:t xml:space="preserve">The listed furniture added to a certain company (through the </w:t>
       </w:r>
-      <w:proofErr w:type="gramStart"/>
       <w:r>
         <w:rPr>
           <w:rFonts w:ascii="Consolas" w:hAnsi="Consolas" w:cs="Consolas"/>
           <w:b/>
         </w:rPr>
-        <w:t>Add(</w:t>
-      </w:r>
-      <w:proofErr w:type="gramEnd"/>
-      <w:r>
-        <w:rPr>
-          <w:rFonts w:ascii="Consolas" w:hAnsi="Consolas" w:cs="Consolas"/>
-          <w:b/>
-        </w:rPr>
-        <w:t>…)</w:t>
-      </w:r>
-      <w:r>
-        <w:t xml:space="preserve"> method) should be ordered by price then by model. If the company has no furniture added, print </w:t>
+        <w:t>Add(…)</w:t>
+      </w:r>
+      <w:r>
+        <w:t xml:space="preserve"> method</w:t>
+      </w:r>
+      <w:bookmarkStart w:id="1" w:name="OLE_LINK2"/>
+      <w:bookmarkStart w:id="2" w:name="OLE_LINK3"/>
+      <w:r>
+        <w:t>) should be ordered by price then by model</w:t>
+      </w:r>
+      <w:bookmarkEnd w:id="1"/>
+      <w:bookmarkEnd w:id="2"/>
+      <w:r>
+        <w:t xml:space="preserve">. If the company has </w:t>
+      </w:r>
+      <w:bookmarkStart w:id="3" w:name="OLE_LINK4"/>
+      <w:bookmarkStart w:id="4" w:name="OLE_LINK5"/>
+      <w:r>
+        <w:t xml:space="preserve">no furniture added, print </w:t>
       </w:r>
       <w:r>
         <w:rPr>
@@ -3934,6 +3941,8 @@
         </w:rPr>
         <w:t>”</w:t>
       </w:r>
+      <w:bookmarkEnd w:id="3"/>
+      <w:bookmarkEnd w:id="4"/>
       <w:r>
         <w:rPr>
           <w:b/>
@@ -3941,15 +3950,12 @@
         <w:t xml:space="preserve"> </w:t>
       </w:r>
       <w:r>
-        <w:t xml:space="preserve">(yes, we know “furnitures” is not a valid word, but we do not care, obey the </w:t>
-      </w:r>
-      <w:proofErr w:type="gramStart"/>
-      <w:r>
-        <w:t>requirements :D</w:t>
-      </w:r>
-      <w:proofErr w:type="gramEnd"/>
-      <w:r>
-        <w:t xml:space="preserve"> ). If the company has 1 piece of furniture, print </w:t>
+        <w:t xml:space="preserve">(yes, we know “furnitures” is not a valid word, but we do not care, obey the requirements :D ). If the company </w:t>
+      </w:r>
+      <w:bookmarkStart w:id="5" w:name="OLE_LINK6"/>
+      <w:bookmarkStart w:id="6" w:name="OLE_LINK7"/>
+      <w:r>
+        <w:t xml:space="preserve">has 1 piece of furniture, print </w:t>
       </w:r>
       <w:r>
         <w:rPr>
@@ -3957,8 +3963,24 @@
         </w:rPr>
         <w:t>“1 furniture”</w:t>
       </w:r>
-      <w:r>
-        <w:t xml:space="preserve"> and show its information on a separate line. If the company has more than 1 piece of furniture, print its number and list each one’s information on a separate line. All decimal type fields should be printed “as is”, without any formatting or rounding.</w:t>
+      <w:bookmarkEnd w:id="5"/>
+      <w:bookmarkEnd w:id="6"/>
+      <w:r>
+        <w:t xml:space="preserve"> </w:t>
+      </w:r>
+      <w:bookmarkStart w:id="7" w:name="OLE_LINK8"/>
+      <w:bookmarkStart w:id="8" w:name="OLE_LINK9"/>
+      <w:r>
+        <w:t>and show its information on a separate line</w:t>
+      </w:r>
+      <w:bookmarkEnd w:id="7"/>
+      <w:bookmarkEnd w:id="8"/>
+      <w:r>
+        <w:t xml:space="preserve">. If the company has more than </w:t>
+      </w:r>
+      <w:r>
+        <w:lastRenderedPageBreak/>
+        <w:t>1 piece of furniture, print its number and list each one’s information on a separate line. All decimal type fields should be printed “as is”, without any formatting or rounding.</w:t>
       </w:r>
     </w:p>
     <w:p>
@@ -4021,6 +4043,8 @@
                 <w:highlight w:val="yellow"/>
               </w:rPr>
             </w:pPr>
+            <w:bookmarkStart w:id="9" w:name="OLE_LINK10"/>
+            <w:bookmarkStart w:id="10" w:name="OLE_LINK11"/>
             <w:r>
               <w:rPr>
                 <w:rStyle w:val="Code"/>
@@ -4213,6 +4237,8 @@
               </w:rPr>
               <w:t>"furniture"</w:t>
             </w:r>
+            <w:bookmarkEnd w:id="9"/>
+            <w:bookmarkEnd w:id="10"/>
           </w:p>
         </w:tc>
       </w:tr>
@@ -4293,6 +4319,7 @@
                 <w:szCs w:val="20"/>
               </w:rPr>
             </w:pPr>
+            <w:bookmarkStart w:id="11" w:name="OLE_LINK12"/>
             <w:r>
               <w:rPr>
                 <w:rStyle w:val="Code"/>
@@ -4302,7 +4329,6 @@
                 <w:szCs w:val="20"/>
                 <w:highlight w:val="yellow"/>
               </w:rPr>
-              <w:lastRenderedPageBreak/>
               <w:t>"</w:t>
             </w:r>
             <w:r>
@@ -4366,6 +4392,7 @@
               </w:rPr>
               <w:t>this.Length, this.Width, this.Area</w:t>
             </w:r>
+            <w:bookmarkEnd w:id="11"/>
           </w:p>
         </w:tc>
       </w:tr>
@@ -4435,6 +4462,7 @@
                 <w:szCs w:val="20"/>
               </w:rPr>
             </w:pPr>
+            <w:bookmarkStart w:id="12" w:name="_Hlk498909184"/>
             <w:r>
               <w:rPr>
                 <w:rStyle w:val="Code"/>
@@ -4494,6 +4522,7 @@
         </w:tc>
       </w:tr>
     </w:tbl>
+    <w:bookmarkEnd w:id="12"/>
     <w:p>
       <w:pPr>
         <w:rPr>
@@ -4553,6 +4582,8 @@
                 <w:szCs w:val="20"/>
               </w:rPr>
             </w:pPr>
+            <w:bookmarkStart w:id="13" w:name="OLE_LINK16"/>
+            <w:bookmarkStart w:id="14" w:name="OLE_LINK17"/>
             <w:r>
               <w:rPr>
                 <w:rStyle w:val="Code"/>
@@ -4595,9 +4626,8 @@
                 <w:szCs w:val="20"/>
                 <w:highlight w:val="yellow"/>
               </w:rPr>
-              <w:t xml:space="preserve">", </w:t>
-            </w:r>
-            <w:proofErr w:type="gramStart"/>
+              <w:t>", this.GetType().Name, this.Model, this.Material, this.Price, this.Height, this.NumberOfLegs</w:t>
+            </w:r>
             <w:r>
               <w:rPr>
                 <w:rStyle w:val="Code"/>
@@ -4607,9 +4637,8 @@
                 <w:szCs w:val="20"/>
                 <w:highlight w:val="yellow"/>
               </w:rPr>
-              <w:t>this.GetType(</w:t>
-            </w:r>
-            <w:proofErr w:type="gramEnd"/>
+              <w:t xml:space="preserve">, this.IsConverted ? "Converted" : </w:t>
+            </w:r>
             <w:r>
               <w:rPr>
                 <w:rStyle w:val="Code"/>
@@ -4619,35 +4648,19 @@
                 <w:szCs w:val="20"/>
                 <w:highlight w:val="yellow"/>
               </w:rPr>
-              <w:t>).Name, this.Model, this.Material, this.Price, this.Height, this.NumberOfLegs</w:t>
-            </w:r>
-            <w:r>
-              <w:rPr>
-                <w:rStyle w:val="Code"/>
-                <w:rFonts w:cs="Consolas"/>
-                <w:noProof w:val="0"/>
-                <w:sz w:val="20"/>
-                <w:szCs w:val="20"/>
-                <w:highlight w:val="yellow"/>
-              </w:rPr>
-              <w:t xml:space="preserve">, this.IsConverted ? "Converted" : </w:t>
-            </w:r>
-            <w:r>
-              <w:rPr>
-                <w:rStyle w:val="Code"/>
-                <w:rFonts w:cs="Consolas"/>
-                <w:noProof w:val="0"/>
-                <w:sz w:val="20"/>
-                <w:szCs w:val="20"/>
-                <w:highlight w:val="yellow"/>
-              </w:rPr>
               <w:t>"Normal"</w:t>
             </w:r>
+            <w:bookmarkEnd w:id="13"/>
+            <w:bookmarkEnd w:id="14"/>
           </w:p>
         </w:tc>
       </w:tr>
     </w:tbl>
     <w:p>
+      <w:bookmarkStart w:id="15" w:name="OLE_LINK18"/>
+      <w:bookmarkStart w:id="16" w:name="OLE_LINK19"/>
+      <w:bookmarkStart w:id="17" w:name="OLE_LINK20"/>
+      <w:bookmarkStart w:id="18" w:name="OLE_LINK21"/>
       <w:r>
         <w:t xml:space="preserve">The </w:t>
       </w:r>
@@ -4744,7 +4757,14 @@
         <w:t>”</w:t>
       </w:r>
       <w:r>
-        <w:t xml:space="preserve">. </w:t>
+        <w:t>.</w:t>
+      </w:r>
+      <w:bookmarkEnd w:id="15"/>
+      <w:bookmarkEnd w:id="16"/>
+      <w:bookmarkEnd w:id="17"/>
+      <w:bookmarkEnd w:id="18"/>
+      <w:r>
+        <w:t xml:space="preserve"> </w:t>
       </w:r>
       <w:r>
         <w:t xml:space="preserve">The convertible chair </w:t>
@@ -4834,7 +4854,6 @@
       <w:r>
         <w:t xml:space="preserve">perty, you should </w:t>
       </w:r>
-      <w:bookmarkStart w:id="0" w:name="_GoBack"/>
       <w:r>
         <w:rPr>
           <w:highlight w:val="yellow"/>
@@ -4855,7 +4874,6 @@
         </w:rPr>
         <w:t xml:space="preserve"> to prevent unwanted results</w:t>
       </w:r>
-      <w:bookmarkEnd w:id="0"/>
       <w:r>
         <w:t>.</w:t>
       </w:r>
@@ -4865,6 +4883,7 @@
         <w:pStyle w:val="Heading3"/>
       </w:pPr>
       <w:r>
+        <w:lastRenderedPageBreak/>
         <w:t>Additional Notes</w:t>
       </w:r>
     </w:p>
@@ -4890,7 +4909,12 @@
         <w:t xml:space="preserve">read from the console using the classes </w:t>
       </w:r>
       <w:r>
-        <w:t xml:space="preserve">and interfaces in your project. </w:t>
+        <w:t>and interfaces in</w:t>
+      </w:r>
+      <w:bookmarkStart w:id="19" w:name="_GoBack"/>
+      <w:bookmarkEnd w:id="19"/>
+      <w:r>
+        <w:t xml:space="preserve"> your project. </w:t>
       </w:r>
       <w:r>
         <w:t xml:space="preserve">Please put your </w:t>
@@ -5446,7 +5470,6 @@
         <w:rPr>
           <w:b/>
         </w:rPr>
-        <w:lastRenderedPageBreak/>
         <w:t xml:space="preserve">FindFurnitureFromCompany </w:t>
       </w:r>
       <w:r>
@@ -5703,6 +5726,7 @@
         <w:rPr>
           <w:b/>
         </w:rPr>
+        <w:lastRenderedPageBreak/>
         <w:t>ConvertChair</w:t>
       </w:r>
       <w:r>
@@ -8605,27 +8629,7 @@
                               <w:sz w:val="16"/>
                               <w:szCs w:val="16"/>
                             </w:rPr>
-                            <w:t xml:space="preserve">31 Alexander </w:t>
-                          </w:r>
-                          <w:proofErr w:type="spellStart"/>
-                          <w:r>
-                            <w:rPr>
-                              <w:rFonts w:ascii="Segoe UI Semibold" w:hAnsi="Segoe UI Semibold" w:cs="Segoe UI"/>
-                              <w:color w:val="FFFFFF" w:themeColor="background1"/>
-                              <w:sz w:val="16"/>
-                              <w:szCs w:val="16"/>
-                            </w:rPr>
-                            <w:t>Malinov</w:t>
-                          </w:r>
-                          <w:proofErr w:type="spellEnd"/>
-                          <w:r>
-                            <w:rPr>
-                              <w:rFonts w:ascii="Segoe UI Semibold" w:hAnsi="Segoe UI Semibold" w:cs="Segoe UI"/>
-                              <w:color w:val="FFFFFF" w:themeColor="background1"/>
-                              <w:sz w:val="16"/>
-                              <w:szCs w:val="16"/>
-                            </w:rPr>
-                            <w:t xml:space="preserve"> Blvd.</w:t>
+                            <w:t>31 Alexander Malinov Blvd.</w:t>
                           </w:r>
                           <w:r>
                             <w:rPr>
@@ -8730,7 +8734,7 @@
                               <w:sz w:val="16"/>
                               <w:szCs w:val="16"/>
                             </w:rPr>
-                            <w:t>6</w:t>
+                            <w:t>1</w:t>
                           </w:r>
                           <w:r>
                             <w:rPr>
@@ -8808,7 +8812,7 @@
                               <w:sz w:val="16"/>
                               <w:szCs w:val="16"/>
                             </w:rPr>
-                            <w:t>7</w:t>
+                            <w:t>1</w:t>
                           </w:r>
                           <w:r>
                             <w:rPr>
@@ -8911,27 +8915,7 @@
                         <w:sz w:val="16"/>
                         <w:szCs w:val="16"/>
                       </w:rPr>
-                      <w:t xml:space="preserve">31 Alexander </w:t>
-                    </w:r>
-                    <w:proofErr w:type="spellStart"/>
-                    <w:r>
-                      <w:rPr>
-                        <w:rFonts w:ascii="Segoe UI Semibold" w:hAnsi="Segoe UI Semibold" w:cs="Segoe UI"/>
-                        <w:color w:val="FFFFFF" w:themeColor="background1"/>
-                        <w:sz w:val="16"/>
-                        <w:szCs w:val="16"/>
-                      </w:rPr>
-                      <w:t>Malinov</w:t>
-                    </w:r>
-                    <w:proofErr w:type="spellEnd"/>
-                    <w:r>
-                      <w:rPr>
-                        <w:rFonts w:ascii="Segoe UI Semibold" w:hAnsi="Segoe UI Semibold" w:cs="Segoe UI"/>
-                        <w:color w:val="FFFFFF" w:themeColor="background1"/>
-                        <w:sz w:val="16"/>
-                        <w:szCs w:val="16"/>
-                      </w:rPr>
-                      <w:t xml:space="preserve"> Blvd.</w:t>
+                      <w:t>31 Alexander Malinov Blvd.</w:t>
                     </w:r>
                     <w:r>
                       <w:rPr>
@@ -9036,7 +9020,7 @@
                         <w:sz w:val="16"/>
                         <w:szCs w:val="16"/>
                       </w:rPr>
-                      <w:t>6</w:t>
+                      <w:t>1</w:t>
                     </w:r>
                     <w:r>
                       <w:rPr>
@@ -9114,7 +9098,7 @@
                         <w:sz w:val="16"/>
                         <w:szCs w:val="16"/>
                       </w:rPr>
-                      <w:t>7</w:t>
+                      <w:t>1</w:t>
                     </w:r>
                     <w:r>
                       <w:rPr>
@@ -13492,7 +13476,7 @@
 </file>
 
 <file path=customXml/itemProps1.xml><?xml version="1.0" encoding="utf-8"?>
-<ds:datastoreItem xmlns:ds="http://schemas.openxmlformats.org/officeDocument/2006/customXml" ds:itemID="{4B81367B-12C4-41A9-9F00-3123A769AF5B}">
+<ds:datastoreItem xmlns:ds="http://schemas.openxmlformats.org/officeDocument/2006/customXml" ds:itemID="{20C30A45-FAA7-4930-8F23-F85E70A7A199}">
   <ds:schemaRefs>
     <ds:schemaRef ds:uri="http://schemas.openxmlformats.org/officeDocument/2006/bibliography"/>
   </ds:schemaRefs>
